--- a/DAY-4/Project-1.docx
+++ b/DAY-4/Project-1.docx
@@ -187,7 +187,7 @@
           <w:color w:val="000000" w:themeColor="text1"/>
         </w:rPr>
         <w:pict w14:anchorId="726807E5">
-          <v:rect id="_x0000_i1083" style="width:0;height:1.5pt" o:hralign="center" o:hrstd="t" o:hr="t" fillcolor="#a0a0a0" stroked="f"/>
+          <v:rect id="_x0000_i1025" style="width:0;height:1.5pt" o:hralign="center" o:hrstd="t" o:hr="t" fillcolor="#a0a0a0" stroked="f"/>
         </w:pict>
       </w:r>
     </w:p>
@@ -251,10 +251,10 @@
           <w:color w:val="000000" w:themeColor="text1"/>
         </w:rPr>
         <w:drawing>
-          <wp:inline distT="0" distB="0" distL="0" distR="0" wp14:anchorId="26C36B69" wp14:editId="63CA70AB">
-            <wp:extent cx="2771775" cy="5320701"/>
-            <wp:effectExtent l="19050" t="19050" r="9525" b="13335"/>
-            <wp:docPr id="1692626713" name="Picture 1" descr="A screenshot of a computer program&#10;&#10;AI-generated content may be incorrect."/>
+          <wp:inline distT="0" distB="0" distL="0" distR="0" wp14:anchorId="69BA8128" wp14:editId="2111280D">
+            <wp:extent cx="3115110" cy="4001058"/>
+            <wp:effectExtent l="19050" t="19050" r="28575" b="19050"/>
+            <wp:docPr id="508097381" name="Picture 1" descr="A screenshot of a computer&#10;&#10;AI-generated content may be incorrect."/>
             <wp:cNvGraphicFramePr>
               <a:graphicFrameLocks xmlns:a="http://schemas.openxmlformats.org/drawingml/2006/main" noChangeAspect="1"/>
             </wp:cNvGraphicFramePr>
@@ -262,7 +262,7 @@
               <a:graphicData uri="http://schemas.openxmlformats.org/drawingml/2006/picture">
                 <pic:pic xmlns:pic="http://schemas.openxmlformats.org/drawingml/2006/picture">
                   <pic:nvPicPr>
-                    <pic:cNvPr id="1692626713" name="Picture 1" descr="A screenshot of a computer program&#10;&#10;AI-generated content may be incorrect."/>
+                    <pic:cNvPr id="508097381" name="Picture 1" descr="A screenshot of a computer&#10;&#10;AI-generated content may be incorrect."/>
                     <pic:cNvPicPr/>
                   </pic:nvPicPr>
                   <pic:blipFill>
@@ -274,7 +274,7 @@
                   <pic:spPr>
                     <a:xfrm>
                       <a:off x="0" y="0"/>
-                      <a:ext cx="2788690" cy="5353170"/>
+                      <a:ext cx="3115110" cy="4001058"/>
                     </a:xfrm>
                     <a:prstGeom prst="rect">
                       <a:avLst/>
@@ -307,7 +307,7 @@
           <w:color w:val="000000" w:themeColor="text1"/>
         </w:rPr>
         <w:pict w14:anchorId="1C03DB6C">
-          <v:rect id="_x0000_i1084" style="width:0;height:1.5pt" o:hralign="center" o:hrstd="t" o:hr="t" fillcolor="#a0a0a0" stroked="f"/>
+          <v:rect id="_x0000_i1026" style="width:0;height:1.5pt" o:hralign="center" o:hrstd="t" o:hr="t" fillcolor="#a0a0a0" stroked="f"/>
         </w:pict>
       </w:r>
     </w:p>
@@ -437,53 +437,53 @@
           <w:rFonts w:ascii="Georgia Pro" w:eastAsia="Georgia Pro" w:hAnsi="Georgia Pro" w:cs="Georgia Pro"/>
           <w:color w:val="000000" w:themeColor="text1"/>
         </w:rPr>
+        <w:t>Or for a remote host (replace IP/user/key):</w:t>
+      </w:r>
+    </w:p>
+    <w:p>
+      <w:pPr>
+        <w:pBdr>
+          <w:top w:val="single" w:sz="4" w:space="1" w:color="auto"/>
+          <w:left w:val="single" w:sz="4" w:space="4" w:color="auto"/>
+          <w:bottom w:val="single" w:sz="4" w:space="1" w:color="auto"/>
+          <w:right w:val="single" w:sz="4" w:space="4" w:color="auto"/>
+        </w:pBdr>
+        <w:shd w:val="clear" w:color="auto" w:fill="F2F2F2" w:themeFill="background1" w:themeFillShade="F2"/>
+        <w:spacing w:line="480" w:lineRule="auto"/>
+        <w:rPr>
+          <w:rFonts w:ascii="Georgia Pro" w:eastAsia="Georgia Pro" w:hAnsi="Georgia Pro" w:cs="Georgia Pro"/>
+          <w:color w:val="000000" w:themeColor="text1"/>
+        </w:rPr>
+      </w:pPr>
+      <w:r>
+        <w:rPr>
+          <w:rFonts w:ascii="Georgia Pro" w:eastAsia="Georgia Pro" w:hAnsi="Georgia Pro" w:cs="Georgia Pro"/>
+          <w:color w:val="000000" w:themeColor="text1"/>
+        </w:rPr>
+        <w:t>[webservers]</w:t>
+      </w:r>
+    </w:p>
+    <w:p>
+      <w:pPr>
+        <w:pBdr>
+          <w:top w:val="single" w:sz="4" w:space="1" w:color="auto"/>
+          <w:left w:val="single" w:sz="4" w:space="4" w:color="auto"/>
+          <w:bottom w:val="single" w:sz="4" w:space="1" w:color="auto"/>
+          <w:right w:val="single" w:sz="4" w:space="4" w:color="auto"/>
+        </w:pBdr>
+        <w:shd w:val="clear" w:color="auto" w:fill="F2F2F2" w:themeFill="background1" w:themeFillShade="F2"/>
+        <w:spacing w:line="480" w:lineRule="auto"/>
+        <w:rPr>
+          <w:rFonts w:ascii="Georgia Pro" w:eastAsia="Georgia Pro" w:hAnsi="Georgia Pro" w:cs="Georgia Pro"/>
+          <w:color w:val="000000" w:themeColor="text1"/>
+        </w:rPr>
+      </w:pPr>
+      <w:r>
+        <w:rPr>
+          <w:rFonts w:ascii="Georgia Pro" w:eastAsia="Georgia Pro" w:hAnsi="Georgia Pro" w:cs="Georgia Pro"/>
+          <w:color w:val="000000" w:themeColor="text1"/>
+        </w:rPr>
         <w:lastRenderedPageBreak/>
-        <w:t>Or for a remote host (replace IP/user/key):</w:t>
-      </w:r>
-    </w:p>
-    <w:p>
-      <w:pPr>
-        <w:pBdr>
-          <w:top w:val="single" w:sz="4" w:space="1" w:color="auto"/>
-          <w:left w:val="single" w:sz="4" w:space="4" w:color="auto"/>
-          <w:bottom w:val="single" w:sz="4" w:space="1" w:color="auto"/>
-          <w:right w:val="single" w:sz="4" w:space="4" w:color="auto"/>
-        </w:pBdr>
-        <w:shd w:val="clear" w:color="auto" w:fill="F2F2F2" w:themeFill="background1" w:themeFillShade="F2"/>
-        <w:spacing w:line="480" w:lineRule="auto"/>
-        <w:rPr>
-          <w:rFonts w:ascii="Georgia Pro" w:eastAsia="Georgia Pro" w:hAnsi="Georgia Pro" w:cs="Georgia Pro"/>
-          <w:color w:val="000000" w:themeColor="text1"/>
-        </w:rPr>
-      </w:pPr>
-      <w:r>
-        <w:rPr>
-          <w:rFonts w:ascii="Georgia Pro" w:eastAsia="Georgia Pro" w:hAnsi="Georgia Pro" w:cs="Georgia Pro"/>
-          <w:color w:val="000000" w:themeColor="text1"/>
-        </w:rPr>
-        <w:t>[webservers]</w:t>
-      </w:r>
-    </w:p>
-    <w:p>
-      <w:pPr>
-        <w:pBdr>
-          <w:top w:val="single" w:sz="4" w:space="1" w:color="auto"/>
-          <w:left w:val="single" w:sz="4" w:space="4" w:color="auto"/>
-          <w:bottom w:val="single" w:sz="4" w:space="1" w:color="auto"/>
-          <w:right w:val="single" w:sz="4" w:space="4" w:color="auto"/>
-        </w:pBdr>
-        <w:shd w:val="clear" w:color="auto" w:fill="F2F2F2" w:themeFill="background1" w:themeFillShade="F2"/>
-        <w:spacing w:line="480" w:lineRule="auto"/>
-        <w:rPr>
-          <w:rFonts w:ascii="Georgia Pro" w:eastAsia="Georgia Pro" w:hAnsi="Georgia Pro" w:cs="Georgia Pro"/>
-          <w:color w:val="000000" w:themeColor="text1"/>
-        </w:rPr>
-      </w:pPr>
-      <w:r>
-        <w:rPr>
-          <w:rFonts w:ascii="Georgia Pro" w:eastAsia="Georgia Pro" w:hAnsi="Georgia Pro" w:cs="Georgia Pro"/>
-          <w:color w:val="000000" w:themeColor="text1"/>
-        </w:rPr>
         <w:t>web1 ansible_host=203.0.113.10 ansible_user=ubuntu ansible_ssh_private_key_file=/home/you/.ssh/mykey.pem</w:t>
       </w:r>
     </w:p>
@@ -502,7 +502,7 @@
           <w:color w:val="000000" w:themeColor="text1"/>
         </w:rPr>
         <w:pict w14:anchorId="5B058231">
-          <v:rect id="_x0000_i1085" style="width:0;height:1.5pt" o:hralign="center" o:hrstd="t" o:hr="t" fillcolor="#a0a0a0" stroked="f"/>
+          <v:rect id="_x0000_i1027" style="width:0;height:1.5pt" o:hralign="center" o:hrstd="t" o:hr="t" fillcolor="#a0a0a0" stroked="f"/>
         </w:pict>
       </w:r>
     </w:p>
@@ -679,7 +679,7 @@
           <w:color w:val="000000" w:themeColor="text1"/>
         </w:rPr>
         <w:pict w14:anchorId="7D608855">
-          <v:rect id="_x0000_i1086" style="width:0;height:1.5pt" o:hralign="center" o:hrstd="t" o:hr="t" fillcolor="#a0a0a0" stroked="f"/>
+          <v:rect id="_x0000_i1028" style="width:0;height:1.5pt" o:hralign="center" o:hrstd="t" o:hr="t" fillcolor="#a0a0a0" stroked="f"/>
         </w:pict>
       </w:r>
     </w:p>
@@ -861,8 +861,56 @@
           <w:bCs/>
           <w:color w:val="000000" w:themeColor="text1"/>
         </w:rPr>
+        <w:t>roles/webapp/tasks/main.yml</w:t>
+      </w:r>
+    </w:p>
+    <w:p>
+      <w:pPr>
+        <w:pBdr>
+          <w:top w:val="single" w:sz="4" w:space="1" w:color="auto"/>
+          <w:left w:val="single" w:sz="4" w:space="1" w:color="auto"/>
+          <w:bottom w:val="single" w:sz="4" w:space="1" w:color="auto"/>
+          <w:right w:val="single" w:sz="4" w:space="1" w:color="auto"/>
+        </w:pBdr>
+        <w:shd w:val="clear" w:color="auto" w:fill="F2F2F2" w:themeFill="background1" w:themeFillShade="F2"/>
+        <w:spacing w:after="0" w:line="360" w:lineRule="auto"/>
+        <w:jc w:val="both"/>
+        <w:rPr>
+          <w:rFonts w:ascii="Georgia Pro" w:eastAsia="Georgia Pro" w:hAnsi="Georgia Pro" w:cs="Georgia Pro"/>
+          <w:color w:val="000000" w:themeColor="text1"/>
+        </w:rPr>
+      </w:pPr>
+      <w:r>
+        <w:rPr>
+          <w:rFonts w:ascii="Georgia Pro" w:eastAsia="Georgia Pro" w:hAnsi="Georgia Pro" w:cs="Georgia Pro"/>
+          <w:color w:val="000000" w:themeColor="text1"/>
+        </w:rPr>
+        <w:t>---</w:t>
+      </w:r>
+    </w:p>
+    <w:p>
+      <w:pPr>
+        <w:pBdr>
+          <w:top w:val="single" w:sz="4" w:space="1" w:color="auto"/>
+          <w:left w:val="single" w:sz="4" w:space="1" w:color="auto"/>
+          <w:bottom w:val="single" w:sz="4" w:space="1" w:color="auto"/>
+          <w:right w:val="single" w:sz="4" w:space="1" w:color="auto"/>
+        </w:pBdr>
+        <w:shd w:val="clear" w:color="auto" w:fill="F2F2F2" w:themeFill="background1" w:themeFillShade="F2"/>
+        <w:spacing w:after="0" w:line="360" w:lineRule="auto"/>
+        <w:jc w:val="both"/>
+        <w:rPr>
+          <w:rFonts w:ascii="Georgia Pro" w:eastAsia="Georgia Pro" w:hAnsi="Georgia Pro" w:cs="Georgia Pro"/>
+          <w:color w:val="000000" w:themeColor="text1"/>
+        </w:rPr>
+      </w:pPr>
+      <w:r>
+        <w:rPr>
+          <w:rFonts w:ascii="Georgia Pro" w:eastAsia="Georgia Pro" w:hAnsi="Georgia Pro" w:cs="Georgia Pro"/>
+          <w:color w:val="000000" w:themeColor="text1"/>
+        </w:rPr>
         <w:lastRenderedPageBreak/>
-        <w:t>roles/webapp/tasks/main.yml</w:t>
+        <w:t>- name: Ensure apt cache is updated</w:t>
       </w:r>
     </w:p>
     <w:p>
@@ -886,7 +934,7 @@
           <w:rFonts w:ascii="Georgia Pro" w:eastAsia="Georgia Pro" w:hAnsi="Georgia Pro" w:cs="Georgia Pro"/>
           <w:color w:val="000000" w:themeColor="text1"/>
         </w:rPr>
-        <w:t>---</w:t>
+        <w:t xml:space="preserve">  apt:</w:t>
       </w:r>
     </w:p>
     <w:p>
@@ -910,7 +958,7 @@
           <w:rFonts w:ascii="Georgia Pro" w:eastAsia="Georgia Pro" w:hAnsi="Georgia Pro" w:cs="Georgia Pro"/>
           <w:color w:val="000000" w:themeColor="text1"/>
         </w:rPr>
-        <w:t>- name: Ensure apt cache is updated</w:t>
+        <w:t xml:space="preserve">    update_cache: yes</w:t>
       </w:r>
     </w:p>
     <w:p>
@@ -934,6 +982,71 @@
           <w:rFonts w:ascii="Georgia Pro" w:eastAsia="Georgia Pro" w:hAnsi="Georgia Pro" w:cs="Georgia Pro"/>
           <w:color w:val="000000" w:themeColor="text1"/>
         </w:rPr>
+        <w:t xml:space="preserve">  when: ansible_os_family == "Debian"</w:t>
+      </w:r>
+    </w:p>
+    <w:p>
+      <w:pPr>
+        <w:pBdr>
+          <w:top w:val="single" w:sz="4" w:space="1" w:color="auto"/>
+          <w:left w:val="single" w:sz="4" w:space="1" w:color="auto"/>
+          <w:bottom w:val="single" w:sz="4" w:space="1" w:color="auto"/>
+          <w:right w:val="single" w:sz="4" w:space="1" w:color="auto"/>
+        </w:pBdr>
+        <w:shd w:val="clear" w:color="auto" w:fill="F2F2F2" w:themeFill="background1" w:themeFillShade="F2"/>
+        <w:spacing w:after="0" w:line="360" w:lineRule="auto"/>
+        <w:jc w:val="both"/>
+        <w:rPr>
+          <w:rFonts w:ascii="Georgia Pro" w:eastAsia="Georgia Pro" w:hAnsi="Georgia Pro" w:cs="Georgia Pro"/>
+          <w:color w:val="000000" w:themeColor="text1"/>
+        </w:rPr>
+      </w:pPr>
+    </w:p>
+    <w:p>
+      <w:pPr>
+        <w:pBdr>
+          <w:top w:val="single" w:sz="4" w:space="1" w:color="auto"/>
+          <w:left w:val="single" w:sz="4" w:space="1" w:color="auto"/>
+          <w:bottom w:val="single" w:sz="4" w:space="1" w:color="auto"/>
+          <w:right w:val="single" w:sz="4" w:space="1" w:color="auto"/>
+        </w:pBdr>
+        <w:shd w:val="clear" w:color="auto" w:fill="F2F2F2" w:themeFill="background1" w:themeFillShade="F2"/>
+        <w:spacing w:after="0" w:line="360" w:lineRule="auto"/>
+        <w:jc w:val="both"/>
+        <w:rPr>
+          <w:rFonts w:ascii="Georgia Pro" w:eastAsia="Georgia Pro" w:hAnsi="Georgia Pro" w:cs="Georgia Pro"/>
+          <w:color w:val="000000" w:themeColor="text1"/>
+        </w:rPr>
+      </w:pPr>
+      <w:r>
+        <w:rPr>
+          <w:rFonts w:ascii="Georgia Pro" w:eastAsia="Georgia Pro" w:hAnsi="Georgia Pro" w:cs="Georgia Pro"/>
+          <w:color w:val="000000" w:themeColor="text1"/>
+        </w:rPr>
+        <w:t>- name: Install Nginx</w:t>
+      </w:r>
+    </w:p>
+    <w:p>
+      <w:pPr>
+        <w:pBdr>
+          <w:top w:val="single" w:sz="4" w:space="1" w:color="auto"/>
+          <w:left w:val="single" w:sz="4" w:space="1" w:color="auto"/>
+          <w:bottom w:val="single" w:sz="4" w:space="1" w:color="auto"/>
+          <w:right w:val="single" w:sz="4" w:space="1" w:color="auto"/>
+        </w:pBdr>
+        <w:shd w:val="clear" w:color="auto" w:fill="F2F2F2" w:themeFill="background1" w:themeFillShade="F2"/>
+        <w:spacing w:after="0" w:line="360" w:lineRule="auto"/>
+        <w:jc w:val="both"/>
+        <w:rPr>
+          <w:rFonts w:ascii="Georgia Pro" w:eastAsia="Georgia Pro" w:hAnsi="Georgia Pro" w:cs="Georgia Pro"/>
+          <w:color w:val="000000" w:themeColor="text1"/>
+        </w:rPr>
+      </w:pPr>
+      <w:r>
+        <w:rPr>
+          <w:rFonts w:ascii="Georgia Pro" w:eastAsia="Georgia Pro" w:hAnsi="Georgia Pro" w:cs="Georgia Pro"/>
+          <w:color w:val="000000" w:themeColor="text1"/>
+        </w:rPr>
         <w:t xml:space="preserve">  apt:</w:t>
       </w:r>
     </w:p>
@@ -958,7 +1071,7 @@
           <w:rFonts w:ascii="Georgia Pro" w:eastAsia="Georgia Pro" w:hAnsi="Georgia Pro" w:cs="Georgia Pro"/>
           <w:color w:val="000000" w:themeColor="text1"/>
         </w:rPr>
-        <w:t xml:space="preserve">    update_cache: yes</w:t>
+        <w:t xml:space="preserve">    name: "{{ nginx_packages }}"</w:t>
       </w:r>
     </w:p>
     <w:p>
@@ -982,7 +1095,7 @@
           <w:rFonts w:ascii="Georgia Pro" w:eastAsia="Georgia Pro" w:hAnsi="Georgia Pro" w:cs="Georgia Pro"/>
           <w:color w:val="000000" w:themeColor="text1"/>
         </w:rPr>
-        <w:t xml:space="preserve">  when: ansible_os_family == "Debian"</w:t>
+        <w:t xml:space="preserve">    state: present</w:t>
       </w:r>
     </w:p>
     <w:p>
@@ -1001,6 +1114,13 @@
           <w:color w:val="000000" w:themeColor="text1"/>
         </w:rPr>
       </w:pPr>
+      <w:r>
+        <w:rPr>
+          <w:rFonts w:ascii="Georgia Pro" w:eastAsia="Georgia Pro" w:hAnsi="Georgia Pro" w:cs="Georgia Pro"/>
+          <w:color w:val="000000" w:themeColor="text1"/>
+        </w:rPr>
+        <w:t xml:space="preserve">  notify: restart nginx</w:t>
+      </w:r>
     </w:p>
     <w:p>
       <w:pPr>
@@ -1018,13 +1138,6 @@
           <w:color w:val="000000" w:themeColor="text1"/>
         </w:rPr>
       </w:pPr>
-      <w:r>
-        <w:rPr>
-          <w:rFonts w:ascii="Georgia Pro" w:eastAsia="Georgia Pro" w:hAnsi="Georgia Pro" w:cs="Georgia Pro"/>
-          <w:color w:val="000000" w:themeColor="text1"/>
-        </w:rPr>
-        <w:t>- name: Install Nginx</w:t>
-      </w:r>
     </w:p>
     <w:p>
       <w:pPr>
@@ -1047,7 +1160,7 @@
           <w:rFonts w:ascii="Georgia Pro" w:eastAsia="Georgia Pro" w:hAnsi="Georgia Pro" w:cs="Georgia Pro"/>
           <w:color w:val="000000" w:themeColor="text1"/>
         </w:rPr>
-        <w:t xml:space="preserve">  apt:</w:t>
+        <w:t>- name: Create app root directory</w:t>
       </w:r>
     </w:p>
     <w:p>
@@ -1071,7 +1184,7 @@
           <w:rFonts w:ascii="Georgia Pro" w:eastAsia="Georgia Pro" w:hAnsi="Georgia Pro" w:cs="Georgia Pro"/>
           <w:color w:val="000000" w:themeColor="text1"/>
         </w:rPr>
-        <w:t xml:space="preserve">    name: "{{ nginx_packages }}"</w:t>
+        <w:t xml:space="preserve">  file:</w:t>
       </w:r>
     </w:p>
     <w:p>
@@ -1095,7 +1208,7 @@
           <w:rFonts w:ascii="Georgia Pro" w:eastAsia="Georgia Pro" w:hAnsi="Georgia Pro" w:cs="Georgia Pro"/>
           <w:color w:val="000000" w:themeColor="text1"/>
         </w:rPr>
-        <w:t xml:space="preserve">    state: present</w:t>
+        <w:t xml:space="preserve">    path: "{{ app_root }}"</w:t>
       </w:r>
     </w:p>
     <w:p>
@@ -1119,6 +1232,287 @@
           <w:rFonts w:ascii="Georgia Pro" w:eastAsia="Georgia Pro" w:hAnsi="Georgia Pro" w:cs="Georgia Pro"/>
           <w:color w:val="000000" w:themeColor="text1"/>
         </w:rPr>
+        <w:t xml:space="preserve">    state: directory</w:t>
+      </w:r>
+    </w:p>
+    <w:p>
+      <w:pPr>
+        <w:pBdr>
+          <w:top w:val="single" w:sz="4" w:space="1" w:color="auto"/>
+          <w:left w:val="single" w:sz="4" w:space="1" w:color="auto"/>
+          <w:bottom w:val="single" w:sz="4" w:space="1" w:color="auto"/>
+          <w:right w:val="single" w:sz="4" w:space="1" w:color="auto"/>
+        </w:pBdr>
+        <w:shd w:val="clear" w:color="auto" w:fill="F2F2F2" w:themeFill="background1" w:themeFillShade="F2"/>
+        <w:spacing w:after="0" w:line="360" w:lineRule="auto"/>
+        <w:jc w:val="both"/>
+        <w:rPr>
+          <w:rFonts w:ascii="Georgia Pro" w:eastAsia="Georgia Pro" w:hAnsi="Georgia Pro" w:cs="Georgia Pro"/>
+          <w:color w:val="000000" w:themeColor="text1"/>
+        </w:rPr>
+      </w:pPr>
+      <w:r>
+        <w:rPr>
+          <w:rFonts w:ascii="Georgia Pro" w:eastAsia="Georgia Pro" w:hAnsi="Georgia Pro" w:cs="Georgia Pro"/>
+          <w:color w:val="000000" w:themeColor="text1"/>
+        </w:rPr>
+        <w:t xml:space="preserve">    owner: www-data</w:t>
+      </w:r>
+    </w:p>
+    <w:p>
+      <w:pPr>
+        <w:pBdr>
+          <w:top w:val="single" w:sz="4" w:space="1" w:color="auto"/>
+          <w:left w:val="single" w:sz="4" w:space="1" w:color="auto"/>
+          <w:bottom w:val="single" w:sz="4" w:space="1" w:color="auto"/>
+          <w:right w:val="single" w:sz="4" w:space="1" w:color="auto"/>
+        </w:pBdr>
+        <w:shd w:val="clear" w:color="auto" w:fill="F2F2F2" w:themeFill="background1" w:themeFillShade="F2"/>
+        <w:spacing w:after="0" w:line="360" w:lineRule="auto"/>
+        <w:jc w:val="both"/>
+        <w:rPr>
+          <w:rFonts w:ascii="Georgia Pro" w:eastAsia="Georgia Pro" w:hAnsi="Georgia Pro" w:cs="Georgia Pro"/>
+          <w:color w:val="000000" w:themeColor="text1"/>
+        </w:rPr>
+      </w:pPr>
+      <w:r>
+        <w:rPr>
+          <w:rFonts w:ascii="Georgia Pro" w:eastAsia="Georgia Pro" w:hAnsi="Georgia Pro" w:cs="Georgia Pro"/>
+          <w:color w:val="000000" w:themeColor="text1"/>
+        </w:rPr>
+        <w:t xml:space="preserve">    group: www-data</w:t>
+      </w:r>
+    </w:p>
+    <w:p>
+      <w:pPr>
+        <w:pBdr>
+          <w:top w:val="single" w:sz="4" w:space="1" w:color="auto"/>
+          <w:left w:val="single" w:sz="4" w:space="1" w:color="auto"/>
+          <w:bottom w:val="single" w:sz="4" w:space="1" w:color="auto"/>
+          <w:right w:val="single" w:sz="4" w:space="1" w:color="auto"/>
+        </w:pBdr>
+        <w:shd w:val="clear" w:color="auto" w:fill="F2F2F2" w:themeFill="background1" w:themeFillShade="F2"/>
+        <w:spacing w:after="0" w:line="360" w:lineRule="auto"/>
+        <w:jc w:val="both"/>
+        <w:rPr>
+          <w:rFonts w:ascii="Georgia Pro" w:eastAsia="Georgia Pro" w:hAnsi="Georgia Pro" w:cs="Georgia Pro"/>
+          <w:color w:val="000000" w:themeColor="text1"/>
+        </w:rPr>
+      </w:pPr>
+      <w:r>
+        <w:rPr>
+          <w:rFonts w:ascii="Georgia Pro" w:eastAsia="Georgia Pro" w:hAnsi="Georgia Pro" w:cs="Georgia Pro"/>
+          <w:color w:val="000000" w:themeColor="text1"/>
+        </w:rPr>
+        <w:t xml:space="preserve">    mode: '0755'</w:t>
+      </w:r>
+    </w:p>
+    <w:p>
+      <w:pPr>
+        <w:pBdr>
+          <w:top w:val="single" w:sz="4" w:space="1" w:color="auto"/>
+          <w:left w:val="single" w:sz="4" w:space="1" w:color="auto"/>
+          <w:bottom w:val="single" w:sz="4" w:space="1" w:color="auto"/>
+          <w:right w:val="single" w:sz="4" w:space="1" w:color="auto"/>
+        </w:pBdr>
+        <w:shd w:val="clear" w:color="auto" w:fill="F2F2F2" w:themeFill="background1" w:themeFillShade="F2"/>
+        <w:spacing w:after="0" w:line="360" w:lineRule="auto"/>
+        <w:jc w:val="both"/>
+        <w:rPr>
+          <w:rFonts w:ascii="Georgia Pro" w:eastAsia="Georgia Pro" w:hAnsi="Georgia Pro" w:cs="Georgia Pro"/>
+          <w:color w:val="000000" w:themeColor="text1"/>
+        </w:rPr>
+      </w:pPr>
+    </w:p>
+    <w:p>
+      <w:pPr>
+        <w:pBdr>
+          <w:top w:val="single" w:sz="4" w:space="1" w:color="auto"/>
+          <w:left w:val="single" w:sz="4" w:space="1" w:color="auto"/>
+          <w:bottom w:val="single" w:sz="4" w:space="1" w:color="auto"/>
+          <w:right w:val="single" w:sz="4" w:space="1" w:color="auto"/>
+        </w:pBdr>
+        <w:shd w:val="clear" w:color="auto" w:fill="F2F2F2" w:themeFill="background1" w:themeFillShade="F2"/>
+        <w:spacing w:after="0" w:line="360" w:lineRule="auto"/>
+        <w:jc w:val="both"/>
+        <w:rPr>
+          <w:rFonts w:ascii="Georgia Pro" w:eastAsia="Georgia Pro" w:hAnsi="Georgia Pro" w:cs="Georgia Pro"/>
+          <w:color w:val="000000" w:themeColor="text1"/>
+        </w:rPr>
+      </w:pPr>
+      <w:r>
+        <w:rPr>
+          <w:rFonts w:ascii="Georgia Pro" w:eastAsia="Georgia Pro" w:hAnsi="Georgia Pro" w:cs="Georgia Pro"/>
+          <w:color w:val="000000" w:themeColor="text1"/>
+        </w:rPr>
+        <w:t>- name: Copy application files</w:t>
+      </w:r>
+    </w:p>
+    <w:p>
+      <w:pPr>
+        <w:pBdr>
+          <w:top w:val="single" w:sz="4" w:space="1" w:color="auto"/>
+          <w:left w:val="single" w:sz="4" w:space="1" w:color="auto"/>
+          <w:bottom w:val="single" w:sz="4" w:space="1" w:color="auto"/>
+          <w:right w:val="single" w:sz="4" w:space="1" w:color="auto"/>
+        </w:pBdr>
+        <w:shd w:val="clear" w:color="auto" w:fill="F2F2F2" w:themeFill="background1" w:themeFillShade="F2"/>
+        <w:spacing w:after="0" w:line="360" w:lineRule="auto"/>
+        <w:jc w:val="both"/>
+        <w:rPr>
+          <w:rFonts w:ascii="Georgia Pro" w:eastAsia="Georgia Pro" w:hAnsi="Georgia Pro" w:cs="Georgia Pro"/>
+          <w:color w:val="000000" w:themeColor="text1"/>
+        </w:rPr>
+      </w:pPr>
+      <w:r>
+        <w:rPr>
+          <w:rFonts w:ascii="Georgia Pro" w:eastAsia="Georgia Pro" w:hAnsi="Georgia Pro" w:cs="Georgia Pro"/>
+          <w:color w:val="000000" w:themeColor="text1"/>
+        </w:rPr>
+        <w:t xml:space="preserve">  copy:</w:t>
+      </w:r>
+    </w:p>
+    <w:p>
+      <w:pPr>
+        <w:pBdr>
+          <w:top w:val="single" w:sz="4" w:space="1" w:color="auto"/>
+          <w:left w:val="single" w:sz="4" w:space="1" w:color="auto"/>
+          <w:bottom w:val="single" w:sz="4" w:space="1" w:color="auto"/>
+          <w:right w:val="single" w:sz="4" w:space="1" w:color="auto"/>
+        </w:pBdr>
+        <w:shd w:val="clear" w:color="auto" w:fill="F2F2F2" w:themeFill="background1" w:themeFillShade="F2"/>
+        <w:spacing w:after="0" w:line="360" w:lineRule="auto"/>
+        <w:jc w:val="both"/>
+        <w:rPr>
+          <w:rFonts w:ascii="Georgia Pro" w:eastAsia="Georgia Pro" w:hAnsi="Georgia Pro" w:cs="Georgia Pro"/>
+          <w:color w:val="000000" w:themeColor="text1"/>
+        </w:rPr>
+      </w:pPr>
+      <w:r>
+        <w:rPr>
+          <w:rFonts w:ascii="Georgia Pro" w:eastAsia="Georgia Pro" w:hAnsi="Georgia Pro" w:cs="Georgia Pro"/>
+          <w:color w:val="000000" w:themeColor="text1"/>
+        </w:rPr>
+        <w:t xml:space="preserve">    src: files/app/</w:t>
+      </w:r>
+    </w:p>
+    <w:p>
+      <w:pPr>
+        <w:pBdr>
+          <w:top w:val="single" w:sz="4" w:space="1" w:color="auto"/>
+          <w:left w:val="single" w:sz="4" w:space="1" w:color="auto"/>
+          <w:bottom w:val="single" w:sz="4" w:space="1" w:color="auto"/>
+          <w:right w:val="single" w:sz="4" w:space="1" w:color="auto"/>
+        </w:pBdr>
+        <w:shd w:val="clear" w:color="auto" w:fill="F2F2F2" w:themeFill="background1" w:themeFillShade="F2"/>
+        <w:spacing w:after="0" w:line="360" w:lineRule="auto"/>
+        <w:jc w:val="both"/>
+        <w:rPr>
+          <w:rFonts w:ascii="Georgia Pro" w:eastAsia="Georgia Pro" w:hAnsi="Georgia Pro" w:cs="Georgia Pro"/>
+          <w:color w:val="000000" w:themeColor="text1"/>
+        </w:rPr>
+      </w:pPr>
+      <w:r>
+        <w:rPr>
+          <w:rFonts w:ascii="Georgia Pro" w:eastAsia="Georgia Pro" w:hAnsi="Georgia Pro" w:cs="Georgia Pro"/>
+          <w:color w:val="000000" w:themeColor="text1"/>
+        </w:rPr>
+        <w:t xml:space="preserve">    dest: "{{ app_root }}/"</w:t>
+      </w:r>
+    </w:p>
+    <w:p>
+      <w:pPr>
+        <w:pBdr>
+          <w:top w:val="single" w:sz="4" w:space="1" w:color="auto"/>
+          <w:left w:val="single" w:sz="4" w:space="1" w:color="auto"/>
+          <w:bottom w:val="single" w:sz="4" w:space="1" w:color="auto"/>
+          <w:right w:val="single" w:sz="4" w:space="1" w:color="auto"/>
+        </w:pBdr>
+        <w:shd w:val="clear" w:color="auto" w:fill="F2F2F2" w:themeFill="background1" w:themeFillShade="F2"/>
+        <w:spacing w:after="0" w:line="360" w:lineRule="auto"/>
+        <w:jc w:val="both"/>
+        <w:rPr>
+          <w:rFonts w:ascii="Georgia Pro" w:eastAsia="Georgia Pro" w:hAnsi="Georgia Pro" w:cs="Georgia Pro"/>
+          <w:color w:val="000000" w:themeColor="text1"/>
+        </w:rPr>
+      </w:pPr>
+      <w:r>
+        <w:rPr>
+          <w:rFonts w:ascii="Georgia Pro" w:eastAsia="Georgia Pro" w:hAnsi="Georgia Pro" w:cs="Georgia Pro"/>
+          <w:color w:val="000000" w:themeColor="text1"/>
+        </w:rPr>
+        <w:t xml:space="preserve">    owner: www-data</w:t>
+      </w:r>
+    </w:p>
+    <w:p>
+      <w:pPr>
+        <w:pBdr>
+          <w:top w:val="single" w:sz="4" w:space="1" w:color="auto"/>
+          <w:left w:val="single" w:sz="4" w:space="1" w:color="auto"/>
+          <w:bottom w:val="single" w:sz="4" w:space="1" w:color="auto"/>
+          <w:right w:val="single" w:sz="4" w:space="1" w:color="auto"/>
+        </w:pBdr>
+        <w:shd w:val="clear" w:color="auto" w:fill="F2F2F2" w:themeFill="background1" w:themeFillShade="F2"/>
+        <w:spacing w:after="0" w:line="360" w:lineRule="auto"/>
+        <w:jc w:val="both"/>
+        <w:rPr>
+          <w:rFonts w:ascii="Georgia Pro" w:eastAsia="Georgia Pro" w:hAnsi="Georgia Pro" w:cs="Georgia Pro"/>
+          <w:color w:val="000000" w:themeColor="text1"/>
+        </w:rPr>
+      </w:pPr>
+      <w:r>
+        <w:rPr>
+          <w:rFonts w:ascii="Georgia Pro" w:eastAsia="Georgia Pro" w:hAnsi="Georgia Pro" w:cs="Georgia Pro"/>
+          <w:color w:val="000000" w:themeColor="text1"/>
+        </w:rPr>
+        <w:t xml:space="preserve">    group: www-data</w:t>
+      </w:r>
+    </w:p>
+    <w:p>
+      <w:pPr>
+        <w:pBdr>
+          <w:top w:val="single" w:sz="4" w:space="1" w:color="auto"/>
+          <w:left w:val="single" w:sz="4" w:space="1" w:color="auto"/>
+          <w:bottom w:val="single" w:sz="4" w:space="1" w:color="auto"/>
+          <w:right w:val="single" w:sz="4" w:space="1" w:color="auto"/>
+        </w:pBdr>
+        <w:shd w:val="clear" w:color="auto" w:fill="F2F2F2" w:themeFill="background1" w:themeFillShade="F2"/>
+        <w:spacing w:after="0" w:line="360" w:lineRule="auto"/>
+        <w:jc w:val="both"/>
+        <w:rPr>
+          <w:rFonts w:ascii="Georgia Pro" w:eastAsia="Georgia Pro" w:hAnsi="Georgia Pro" w:cs="Georgia Pro"/>
+          <w:color w:val="000000" w:themeColor="text1"/>
+        </w:rPr>
+      </w:pPr>
+      <w:r>
+        <w:rPr>
+          <w:rFonts w:ascii="Georgia Pro" w:eastAsia="Georgia Pro" w:hAnsi="Georgia Pro" w:cs="Georgia Pro"/>
+          <w:color w:val="000000" w:themeColor="text1"/>
+        </w:rPr>
+        <w:t xml:space="preserve">    mode: '0644'</w:t>
+      </w:r>
+    </w:p>
+    <w:p>
+      <w:pPr>
+        <w:pBdr>
+          <w:top w:val="single" w:sz="4" w:space="1" w:color="auto"/>
+          <w:left w:val="single" w:sz="4" w:space="1" w:color="auto"/>
+          <w:bottom w:val="single" w:sz="4" w:space="1" w:color="auto"/>
+          <w:right w:val="single" w:sz="4" w:space="1" w:color="auto"/>
+        </w:pBdr>
+        <w:shd w:val="clear" w:color="auto" w:fill="F2F2F2" w:themeFill="background1" w:themeFillShade="F2"/>
+        <w:spacing w:after="0" w:line="360" w:lineRule="auto"/>
+        <w:jc w:val="both"/>
+        <w:rPr>
+          <w:rFonts w:ascii="Georgia Pro" w:eastAsia="Georgia Pro" w:hAnsi="Georgia Pro" w:cs="Georgia Pro"/>
+          <w:color w:val="000000" w:themeColor="text1"/>
+        </w:rPr>
+      </w:pPr>
+      <w:r>
+        <w:rPr>
+          <w:rFonts w:ascii="Georgia Pro" w:eastAsia="Georgia Pro" w:hAnsi="Georgia Pro" w:cs="Georgia Pro"/>
+          <w:color w:val="000000" w:themeColor="text1"/>
+        </w:rPr>
         <w:t xml:space="preserve">  notify: restart nginx</w:t>
       </w:r>
     </w:p>
@@ -1160,7 +1554,7 @@
           <w:rFonts w:ascii="Georgia Pro" w:eastAsia="Georgia Pro" w:hAnsi="Georgia Pro" w:cs="Georgia Pro"/>
           <w:color w:val="000000" w:themeColor="text1"/>
         </w:rPr>
-        <w:t>- name: Create app root directory</w:t>
+        <w:t>- name: Deploy Nginx site configuration</w:t>
       </w:r>
     </w:p>
     <w:p>
@@ -1184,7 +1578,7 @@
           <w:rFonts w:ascii="Georgia Pro" w:eastAsia="Georgia Pro" w:hAnsi="Georgia Pro" w:cs="Georgia Pro"/>
           <w:color w:val="000000" w:themeColor="text1"/>
         </w:rPr>
-        <w:t xml:space="preserve">  file:</w:t>
+        <w:t xml:space="preserve">  template:</w:t>
       </w:r>
     </w:p>
     <w:p>
@@ -1208,7 +1602,7 @@
           <w:rFonts w:ascii="Georgia Pro" w:eastAsia="Georgia Pro" w:hAnsi="Georgia Pro" w:cs="Georgia Pro"/>
           <w:color w:val="000000" w:themeColor="text1"/>
         </w:rPr>
-        <w:t xml:space="preserve">    path: "{{ app_root }}"</w:t>
+        <w:t xml:space="preserve">    src: nginx-site.j2</w:t>
       </w:r>
     </w:p>
     <w:p>
@@ -1232,7 +1626,7 @@
           <w:rFonts w:ascii="Georgia Pro" w:eastAsia="Georgia Pro" w:hAnsi="Georgia Pro" w:cs="Georgia Pro"/>
           <w:color w:val="000000" w:themeColor="text1"/>
         </w:rPr>
-        <w:t xml:space="preserve">    state: directory</w:t>
+        <w:t xml:space="preserve">    dest: /etc/nginx/sites-available/{{ app_name }}.conf</w:t>
       </w:r>
     </w:p>
     <w:p>
@@ -1256,7 +1650,7 @@
           <w:rFonts w:ascii="Georgia Pro" w:eastAsia="Georgia Pro" w:hAnsi="Georgia Pro" w:cs="Georgia Pro"/>
           <w:color w:val="000000" w:themeColor="text1"/>
         </w:rPr>
-        <w:t xml:space="preserve">    owner: www-data</w:t>
+        <w:t xml:space="preserve">    owner: root</w:t>
       </w:r>
     </w:p>
     <w:p>
@@ -1280,7 +1674,7 @@
           <w:rFonts w:ascii="Georgia Pro" w:eastAsia="Georgia Pro" w:hAnsi="Georgia Pro" w:cs="Georgia Pro"/>
           <w:color w:val="000000" w:themeColor="text1"/>
         </w:rPr>
-        <w:t xml:space="preserve">    group: www-data</w:t>
+        <w:t xml:space="preserve">    group: root</w:t>
       </w:r>
     </w:p>
     <w:p>
@@ -1304,7 +1698,7 @@
           <w:rFonts w:ascii="Georgia Pro" w:eastAsia="Georgia Pro" w:hAnsi="Georgia Pro" w:cs="Georgia Pro"/>
           <w:color w:val="000000" w:themeColor="text1"/>
         </w:rPr>
-        <w:t xml:space="preserve">    mode: '0755'</w:t>
+        <w:t xml:space="preserve">    mode: '0644'</w:t>
       </w:r>
     </w:p>
     <w:p>
@@ -1323,6 +1717,13 @@
           <w:color w:val="000000" w:themeColor="text1"/>
         </w:rPr>
       </w:pPr>
+      <w:r>
+        <w:rPr>
+          <w:rFonts w:ascii="Georgia Pro" w:eastAsia="Georgia Pro" w:hAnsi="Georgia Pro" w:cs="Georgia Pro"/>
+          <w:color w:val="000000" w:themeColor="text1"/>
+        </w:rPr>
+        <w:t xml:space="preserve">  notify: reload nginx</w:t>
+      </w:r>
     </w:p>
     <w:p>
       <w:pPr>
@@ -1340,13 +1741,6 @@
           <w:color w:val="000000" w:themeColor="text1"/>
         </w:rPr>
       </w:pPr>
-      <w:r>
-        <w:rPr>
-          <w:rFonts w:ascii="Georgia Pro" w:eastAsia="Georgia Pro" w:hAnsi="Georgia Pro" w:cs="Georgia Pro"/>
-          <w:color w:val="000000" w:themeColor="text1"/>
-        </w:rPr>
-        <w:t>- name: Copy application files</w:t>
-      </w:r>
     </w:p>
     <w:p>
       <w:pPr>
@@ -1369,401 +1763,7 @@
           <w:rFonts w:ascii="Georgia Pro" w:eastAsia="Georgia Pro" w:hAnsi="Georgia Pro" w:cs="Georgia Pro"/>
           <w:color w:val="000000" w:themeColor="text1"/>
         </w:rPr>
-        <w:t xml:space="preserve">  copy:</w:t>
-      </w:r>
-    </w:p>
-    <w:p>
-      <w:pPr>
-        <w:pBdr>
-          <w:top w:val="single" w:sz="4" w:space="1" w:color="auto"/>
-          <w:left w:val="single" w:sz="4" w:space="1" w:color="auto"/>
-          <w:bottom w:val="single" w:sz="4" w:space="1" w:color="auto"/>
-          <w:right w:val="single" w:sz="4" w:space="1" w:color="auto"/>
-        </w:pBdr>
-        <w:shd w:val="clear" w:color="auto" w:fill="F2F2F2" w:themeFill="background1" w:themeFillShade="F2"/>
-        <w:spacing w:after="0" w:line="360" w:lineRule="auto"/>
-        <w:jc w:val="both"/>
-        <w:rPr>
-          <w:rFonts w:ascii="Georgia Pro" w:eastAsia="Georgia Pro" w:hAnsi="Georgia Pro" w:cs="Georgia Pro"/>
-          <w:color w:val="000000" w:themeColor="text1"/>
-        </w:rPr>
-      </w:pPr>
-      <w:r>
-        <w:rPr>
-          <w:rFonts w:ascii="Georgia Pro" w:eastAsia="Georgia Pro" w:hAnsi="Georgia Pro" w:cs="Georgia Pro"/>
-          <w:color w:val="000000" w:themeColor="text1"/>
-        </w:rPr>
-        <w:t xml:space="preserve">    src: files/app/</w:t>
-      </w:r>
-    </w:p>
-    <w:p>
-      <w:pPr>
-        <w:pBdr>
-          <w:top w:val="single" w:sz="4" w:space="1" w:color="auto"/>
-          <w:left w:val="single" w:sz="4" w:space="1" w:color="auto"/>
-          <w:bottom w:val="single" w:sz="4" w:space="1" w:color="auto"/>
-          <w:right w:val="single" w:sz="4" w:space="1" w:color="auto"/>
-        </w:pBdr>
-        <w:shd w:val="clear" w:color="auto" w:fill="F2F2F2" w:themeFill="background1" w:themeFillShade="F2"/>
-        <w:spacing w:after="0" w:line="360" w:lineRule="auto"/>
-        <w:jc w:val="both"/>
-        <w:rPr>
-          <w:rFonts w:ascii="Georgia Pro" w:eastAsia="Georgia Pro" w:hAnsi="Georgia Pro" w:cs="Georgia Pro"/>
-          <w:color w:val="000000" w:themeColor="text1"/>
-        </w:rPr>
-      </w:pPr>
-      <w:r>
-        <w:rPr>
-          <w:rFonts w:ascii="Georgia Pro" w:eastAsia="Georgia Pro" w:hAnsi="Georgia Pro" w:cs="Georgia Pro"/>
-          <w:color w:val="000000" w:themeColor="text1"/>
-        </w:rPr>
-        <w:t xml:space="preserve">    dest: "{{ app_root }}/"</w:t>
-      </w:r>
-    </w:p>
-    <w:p>
-      <w:pPr>
-        <w:pBdr>
-          <w:top w:val="single" w:sz="4" w:space="1" w:color="auto"/>
-          <w:left w:val="single" w:sz="4" w:space="1" w:color="auto"/>
-          <w:bottom w:val="single" w:sz="4" w:space="1" w:color="auto"/>
-          <w:right w:val="single" w:sz="4" w:space="1" w:color="auto"/>
-        </w:pBdr>
-        <w:shd w:val="clear" w:color="auto" w:fill="F2F2F2" w:themeFill="background1" w:themeFillShade="F2"/>
-        <w:spacing w:after="0" w:line="360" w:lineRule="auto"/>
-        <w:jc w:val="both"/>
-        <w:rPr>
-          <w:rFonts w:ascii="Georgia Pro" w:eastAsia="Georgia Pro" w:hAnsi="Georgia Pro" w:cs="Georgia Pro"/>
-          <w:color w:val="000000" w:themeColor="text1"/>
-        </w:rPr>
-      </w:pPr>
-      <w:r>
-        <w:rPr>
-          <w:rFonts w:ascii="Georgia Pro" w:eastAsia="Georgia Pro" w:hAnsi="Georgia Pro" w:cs="Georgia Pro"/>
-          <w:color w:val="000000" w:themeColor="text1"/>
-        </w:rPr>
-        <w:t xml:space="preserve">    owner: www-data</w:t>
-      </w:r>
-    </w:p>
-    <w:p>
-      <w:pPr>
-        <w:pBdr>
-          <w:top w:val="single" w:sz="4" w:space="1" w:color="auto"/>
-          <w:left w:val="single" w:sz="4" w:space="1" w:color="auto"/>
-          <w:bottom w:val="single" w:sz="4" w:space="1" w:color="auto"/>
-          <w:right w:val="single" w:sz="4" w:space="1" w:color="auto"/>
-        </w:pBdr>
-        <w:shd w:val="clear" w:color="auto" w:fill="F2F2F2" w:themeFill="background1" w:themeFillShade="F2"/>
-        <w:spacing w:after="0" w:line="360" w:lineRule="auto"/>
-        <w:jc w:val="both"/>
-        <w:rPr>
-          <w:rFonts w:ascii="Georgia Pro" w:eastAsia="Georgia Pro" w:hAnsi="Georgia Pro" w:cs="Georgia Pro"/>
-          <w:color w:val="000000" w:themeColor="text1"/>
-        </w:rPr>
-      </w:pPr>
-      <w:r>
-        <w:rPr>
-          <w:rFonts w:ascii="Georgia Pro" w:eastAsia="Georgia Pro" w:hAnsi="Georgia Pro" w:cs="Georgia Pro"/>
-          <w:color w:val="000000" w:themeColor="text1"/>
-        </w:rPr>
-        <w:t xml:space="preserve">    group: www-data</w:t>
-      </w:r>
-    </w:p>
-    <w:p>
-      <w:pPr>
-        <w:pBdr>
-          <w:top w:val="single" w:sz="4" w:space="1" w:color="auto"/>
-          <w:left w:val="single" w:sz="4" w:space="1" w:color="auto"/>
-          <w:bottom w:val="single" w:sz="4" w:space="1" w:color="auto"/>
-          <w:right w:val="single" w:sz="4" w:space="1" w:color="auto"/>
-        </w:pBdr>
-        <w:shd w:val="clear" w:color="auto" w:fill="F2F2F2" w:themeFill="background1" w:themeFillShade="F2"/>
-        <w:spacing w:after="0" w:line="360" w:lineRule="auto"/>
-        <w:jc w:val="both"/>
-        <w:rPr>
-          <w:rFonts w:ascii="Georgia Pro" w:eastAsia="Georgia Pro" w:hAnsi="Georgia Pro" w:cs="Georgia Pro"/>
-          <w:color w:val="000000" w:themeColor="text1"/>
-        </w:rPr>
-      </w:pPr>
-      <w:r>
-        <w:rPr>
-          <w:rFonts w:ascii="Georgia Pro" w:eastAsia="Georgia Pro" w:hAnsi="Georgia Pro" w:cs="Georgia Pro"/>
-          <w:color w:val="000000" w:themeColor="text1"/>
-        </w:rPr>
-        <w:t xml:space="preserve">    mode: '0644'</w:t>
-      </w:r>
-    </w:p>
-    <w:p>
-      <w:pPr>
-        <w:pBdr>
-          <w:top w:val="single" w:sz="4" w:space="1" w:color="auto"/>
-          <w:left w:val="single" w:sz="4" w:space="1" w:color="auto"/>
-          <w:bottom w:val="single" w:sz="4" w:space="1" w:color="auto"/>
-          <w:right w:val="single" w:sz="4" w:space="1" w:color="auto"/>
-        </w:pBdr>
-        <w:shd w:val="clear" w:color="auto" w:fill="F2F2F2" w:themeFill="background1" w:themeFillShade="F2"/>
-        <w:spacing w:after="0" w:line="360" w:lineRule="auto"/>
-        <w:jc w:val="both"/>
-        <w:rPr>
-          <w:rFonts w:ascii="Georgia Pro" w:eastAsia="Georgia Pro" w:hAnsi="Georgia Pro" w:cs="Georgia Pro"/>
-          <w:color w:val="000000" w:themeColor="text1"/>
-        </w:rPr>
-      </w:pPr>
-      <w:r>
-        <w:rPr>
-          <w:rFonts w:ascii="Georgia Pro" w:eastAsia="Georgia Pro" w:hAnsi="Georgia Pro" w:cs="Georgia Pro"/>
-          <w:color w:val="000000" w:themeColor="text1"/>
-        </w:rPr>
-        <w:t xml:space="preserve">  notify: restart nginx</w:t>
-      </w:r>
-    </w:p>
-    <w:p>
-      <w:pPr>
-        <w:pBdr>
-          <w:top w:val="single" w:sz="4" w:space="1" w:color="auto"/>
-          <w:left w:val="single" w:sz="4" w:space="1" w:color="auto"/>
-          <w:bottom w:val="single" w:sz="4" w:space="1" w:color="auto"/>
-          <w:right w:val="single" w:sz="4" w:space="1" w:color="auto"/>
-        </w:pBdr>
-        <w:shd w:val="clear" w:color="auto" w:fill="F2F2F2" w:themeFill="background1" w:themeFillShade="F2"/>
-        <w:spacing w:after="0" w:line="360" w:lineRule="auto"/>
-        <w:jc w:val="both"/>
-        <w:rPr>
-          <w:rFonts w:ascii="Georgia Pro" w:eastAsia="Georgia Pro" w:hAnsi="Georgia Pro" w:cs="Georgia Pro"/>
-          <w:color w:val="000000" w:themeColor="text1"/>
-        </w:rPr>
-      </w:pPr>
-    </w:p>
-    <w:p>
-      <w:pPr>
-        <w:pBdr>
-          <w:top w:val="single" w:sz="4" w:space="1" w:color="auto"/>
-          <w:left w:val="single" w:sz="4" w:space="1" w:color="auto"/>
-          <w:bottom w:val="single" w:sz="4" w:space="1" w:color="auto"/>
-          <w:right w:val="single" w:sz="4" w:space="1" w:color="auto"/>
-        </w:pBdr>
-        <w:shd w:val="clear" w:color="auto" w:fill="F2F2F2" w:themeFill="background1" w:themeFillShade="F2"/>
-        <w:spacing w:after="0" w:line="360" w:lineRule="auto"/>
-        <w:jc w:val="both"/>
-        <w:rPr>
-          <w:rFonts w:ascii="Georgia Pro" w:eastAsia="Georgia Pro" w:hAnsi="Georgia Pro" w:cs="Georgia Pro"/>
-          <w:color w:val="000000" w:themeColor="text1"/>
-        </w:rPr>
-      </w:pPr>
-      <w:r>
-        <w:rPr>
-          <w:rFonts w:ascii="Georgia Pro" w:eastAsia="Georgia Pro" w:hAnsi="Georgia Pro" w:cs="Georgia Pro"/>
-          <w:color w:val="000000" w:themeColor="text1"/>
-        </w:rPr>
-        <w:t>- name: Deploy Nginx site configuration</w:t>
-      </w:r>
-    </w:p>
-    <w:p>
-      <w:pPr>
-        <w:pBdr>
-          <w:top w:val="single" w:sz="4" w:space="1" w:color="auto"/>
-          <w:left w:val="single" w:sz="4" w:space="1" w:color="auto"/>
-          <w:bottom w:val="single" w:sz="4" w:space="1" w:color="auto"/>
-          <w:right w:val="single" w:sz="4" w:space="1" w:color="auto"/>
-        </w:pBdr>
-        <w:shd w:val="clear" w:color="auto" w:fill="F2F2F2" w:themeFill="background1" w:themeFillShade="F2"/>
-        <w:spacing w:after="0" w:line="360" w:lineRule="auto"/>
-        <w:jc w:val="both"/>
-        <w:rPr>
-          <w:rFonts w:ascii="Georgia Pro" w:eastAsia="Georgia Pro" w:hAnsi="Georgia Pro" w:cs="Georgia Pro"/>
-          <w:color w:val="000000" w:themeColor="text1"/>
-        </w:rPr>
-      </w:pPr>
-      <w:r>
-        <w:rPr>
-          <w:rFonts w:ascii="Georgia Pro" w:eastAsia="Georgia Pro" w:hAnsi="Georgia Pro" w:cs="Georgia Pro"/>
-          <w:color w:val="000000" w:themeColor="text1"/>
-        </w:rPr>
-        <w:t xml:space="preserve">  template:</w:t>
-      </w:r>
-    </w:p>
-    <w:p>
-      <w:pPr>
-        <w:pBdr>
-          <w:top w:val="single" w:sz="4" w:space="1" w:color="auto"/>
-          <w:left w:val="single" w:sz="4" w:space="1" w:color="auto"/>
-          <w:bottom w:val="single" w:sz="4" w:space="1" w:color="auto"/>
-          <w:right w:val="single" w:sz="4" w:space="1" w:color="auto"/>
-        </w:pBdr>
-        <w:shd w:val="clear" w:color="auto" w:fill="F2F2F2" w:themeFill="background1" w:themeFillShade="F2"/>
-        <w:spacing w:after="0" w:line="360" w:lineRule="auto"/>
-        <w:jc w:val="both"/>
-        <w:rPr>
-          <w:rFonts w:ascii="Georgia Pro" w:eastAsia="Georgia Pro" w:hAnsi="Georgia Pro" w:cs="Georgia Pro"/>
-          <w:color w:val="000000" w:themeColor="text1"/>
-        </w:rPr>
-      </w:pPr>
-      <w:r>
-        <w:rPr>
-          <w:rFonts w:ascii="Georgia Pro" w:eastAsia="Georgia Pro" w:hAnsi="Georgia Pro" w:cs="Georgia Pro"/>
-          <w:color w:val="000000" w:themeColor="text1"/>
-        </w:rPr>
-        <w:t xml:space="preserve">    src: nginx-site.j2</w:t>
-      </w:r>
-    </w:p>
-    <w:p>
-      <w:pPr>
-        <w:pBdr>
-          <w:top w:val="single" w:sz="4" w:space="1" w:color="auto"/>
-          <w:left w:val="single" w:sz="4" w:space="1" w:color="auto"/>
-          <w:bottom w:val="single" w:sz="4" w:space="1" w:color="auto"/>
-          <w:right w:val="single" w:sz="4" w:space="1" w:color="auto"/>
-        </w:pBdr>
-        <w:shd w:val="clear" w:color="auto" w:fill="F2F2F2" w:themeFill="background1" w:themeFillShade="F2"/>
-        <w:spacing w:after="0" w:line="360" w:lineRule="auto"/>
-        <w:jc w:val="both"/>
-        <w:rPr>
-          <w:rFonts w:ascii="Georgia Pro" w:eastAsia="Georgia Pro" w:hAnsi="Georgia Pro" w:cs="Georgia Pro"/>
-          <w:color w:val="000000" w:themeColor="text1"/>
-        </w:rPr>
-      </w:pPr>
-      <w:r>
-        <w:rPr>
-          <w:rFonts w:ascii="Georgia Pro" w:eastAsia="Georgia Pro" w:hAnsi="Georgia Pro" w:cs="Georgia Pro"/>
-          <w:color w:val="000000" w:themeColor="text1"/>
-        </w:rPr>
-        <w:t xml:space="preserve">    dest: /etc/nginx/sites-available/{{ app_name }}.conf</w:t>
-      </w:r>
-    </w:p>
-    <w:p>
-      <w:pPr>
-        <w:pBdr>
-          <w:top w:val="single" w:sz="4" w:space="1" w:color="auto"/>
-          <w:left w:val="single" w:sz="4" w:space="1" w:color="auto"/>
-          <w:bottom w:val="single" w:sz="4" w:space="1" w:color="auto"/>
-          <w:right w:val="single" w:sz="4" w:space="1" w:color="auto"/>
-        </w:pBdr>
-        <w:shd w:val="clear" w:color="auto" w:fill="F2F2F2" w:themeFill="background1" w:themeFillShade="F2"/>
-        <w:spacing w:after="0" w:line="360" w:lineRule="auto"/>
-        <w:jc w:val="both"/>
-        <w:rPr>
-          <w:rFonts w:ascii="Georgia Pro" w:eastAsia="Georgia Pro" w:hAnsi="Georgia Pro" w:cs="Georgia Pro"/>
-          <w:color w:val="000000" w:themeColor="text1"/>
-        </w:rPr>
-      </w:pPr>
-      <w:r>
-        <w:rPr>
-          <w:rFonts w:ascii="Georgia Pro" w:eastAsia="Georgia Pro" w:hAnsi="Georgia Pro" w:cs="Georgia Pro"/>
-          <w:color w:val="000000" w:themeColor="text1"/>
-        </w:rPr>
-        <w:t xml:space="preserve">    owner: root</w:t>
-      </w:r>
-    </w:p>
-    <w:p>
-      <w:pPr>
-        <w:pBdr>
-          <w:top w:val="single" w:sz="4" w:space="1" w:color="auto"/>
-          <w:left w:val="single" w:sz="4" w:space="1" w:color="auto"/>
-          <w:bottom w:val="single" w:sz="4" w:space="1" w:color="auto"/>
-          <w:right w:val="single" w:sz="4" w:space="1" w:color="auto"/>
-        </w:pBdr>
-        <w:shd w:val="clear" w:color="auto" w:fill="F2F2F2" w:themeFill="background1" w:themeFillShade="F2"/>
-        <w:spacing w:after="0" w:line="360" w:lineRule="auto"/>
-        <w:jc w:val="both"/>
-        <w:rPr>
-          <w:rFonts w:ascii="Georgia Pro" w:eastAsia="Georgia Pro" w:hAnsi="Georgia Pro" w:cs="Georgia Pro"/>
-          <w:color w:val="000000" w:themeColor="text1"/>
-        </w:rPr>
-      </w:pPr>
-      <w:r>
-        <w:rPr>
-          <w:rFonts w:ascii="Georgia Pro" w:eastAsia="Georgia Pro" w:hAnsi="Georgia Pro" w:cs="Georgia Pro"/>
-          <w:color w:val="000000" w:themeColor="text1"/>
-        </w:rPr>
-        <w:t xml:space="preserve">    group: root</w:t>
-      </w:r>
-    </w:p>
-    <w:p>
-      <w:pPr>
-        <w:pBdr>
-          <w:top w:val="single" w:sz="4" w:space="1" w:color="auto"/>
-          <w:left w:val="single" w:sz="4" w:space="1" w:color="auto"/>
-          <w:bottom w:val="single" w:sz="4" w:space="1" w:color="auto"/>
-          <w:right w:val="single" w:sz="4" w:space="1" w:color="auto"/>
-        </w:pBdr>
-        <w:shd w:val="clear" w:color="auto" w:fill="F2F2F2" w:themeFill="background1" w:themeFillShade="F2"/>
-        <w:spacing w:after="0" w:line="360" w:lineRule="auto"/>
-        <w:jc w:val="both"/>
-        <w:rPr>
-          <w:rFonts w:ascii="Georgia Pro" w:eastAsia="Georgia Pro" w:hAnsi="Georgia Pro" w:cs="Georgia Pro"/>
-          <w:color w:val="000000" w:themeColor="text1"/>
-        </w:rPr>
-      </w:pPr>
-      <w:r>
-        <w:rPr>
-          <w:rFonts w:ascii="Georgia Pro" w:eastAsia="Georgia Pro" w:hAnsi="Georgia Pro" w:cs="Georgia Pro"/>
-          <w:color w:val="000000" w:themeColor="text1"/>
-        </w:rPr>
         <w:lastRenderedPageBreak/>
-        <w:t xml:space="preserve">    mode: '0644'</w:t>
-      </w:r>
-    </w:p>
-    <w:p>
-      <w:pPr>
-        <w:pBdr>
-          <w:top w:val="single" w:sz="4" w:space="1" w:color="auto"/>
-          <w:left w:val="single" w:sz="4" w:space="1" w:color="auto"/>
-          <w:bottom w:val="single" w:sz="4" w:space="1" w:color="auto"/>
-          <w:right w:val="single" w:sz="4" w:space="1" w:color="auto"/>
-        </w:pBdr>
-        <w:shd w:val="clear" w:color="auto" w:fill="F2F2F2" w:themeFill="background1" w:themeFillShade="F2"/>
-        <w:spacing w:after="0" w:line="360" w:lineRule="auto"/>
-        <w:jc w:val="both"/>
-        <w:rPr>
-          <w:rFonts w:ascii="Georgia Pro" w:eastAsia="Georgia Pro" w:hAnsi="Georgia Pro" w:cs="Georgia Pro"/>
-          <w:color w:val="000000" w:themeColor="text1"/>
-        </w:rPr>
-      </w:pPr>
-      <w:r>
-        <w:rPr>
-          <w:rFonts w:ascii="Georgia Pro" w:eastAsia="Georgia Pro" w:hAnsi="Georgia Pro" w:cs="Georgia Pro"/>
-          <w:color w:val="000000" w:themeColor="text1"/>
-        </w:rPr>
-        <w:t xml:space="preserve">  notify: reload nginx</w:t>
-      </w:r>
-    </w:p>
-    <w:p>
-      <w:pPr>
-        <w:pBdr>
-          <w:top w:val="single" w:sz="4" w:space="1" w:color="auto"/>
-          <w:left w:val="single" w:sz="4" w:space="1" w:color="auto"/>
-          <w:bottom w:val="single" w:sz="4" w:space="1" w:color="auto"/>
-          <w:right w:val="single" w:sz="4" w:space="1" w:color="auto"/>
-        </w:pBdr>
-        <w:shd w:val="clear" w:color="auto" w:fill="F2F2F2" w:themeFill="background1" w:themeFillShade="F2"/>
-        <w:spacing w:after="0" w:line="360" w:lineRule="auto"/>
-        <w:jc w:val="both"/>
-        <w:rPr>
-          <w:rFonts w:ascii="Georgia Pro" w:eastAsia="Georgia Pro" w:hAnsi="Georgia Pro" w:cs="Georgia Pro"/>
-          <w:color w:val="000000" w:themeColor="text1"/>
-        </w:rPr>
-      </w:pPr>
-    </w:p>
-    <w:p>
-      <w:pPr>
-        <w:pBdr>
-          <w:top w:val="single" w:sz="4" w:space="1" w:color="auto"/>
-          <w:left w:val="single" w:sz="4" w:space="1" w:color="auto"/>
-          <w:bottom w:val="single" w:sz="4" w:space="1" w:color="auto"/>
-          <w:right w:val="single" w:sz="4" w:space="1" w:color="auto"/>
-        </w:pBdr>
-        <w:shd w:val="clear" w:color="auto" w:fill="F2F2F2" w:themeFill="background1" w:themeFillShade="F2"/>
-        <w:spacing w:after="0" w:line="360" w:lineRule="auto"/>
-        <w:jc w:val="both"/>
-        <w:rPr>
-          <w:rFonts w:ascii="Georgia Pro" w:eastAsia="Georgia Pro" w:hAnsi="Georgia Pro" w:cs="Georgia Pro"/>
-          <w:color w:val="000000" w:themeColor="text1"/>
-        </w:rPr>
-      </w:pPr>
-      <w:r>
-        <w:rPr>
-          <w:rFonts w:ascii="Georgia Pro" w:eastAsia="Georgia Pro" w:hAnsi="Georgia Pro" w:cs="Georgia Pro"/>
-          <w:color w:val="000000" w:themeColor="text1"/>
-        </w:rPr>
         <w:t>- name: Enable site by symlink</w:t>
       </w:r>
     </w:p>
@@ -2345,31 +2345,31 @@
           <w:bCs/>
           <w:color w:val="000000" w:themeColor="text1"/>
         </w:rPr>
+        <w:t>roles/webapp/handlers/main.yml</w:t>
+      </w:r>
+    </w:p>
+    <w:p>
+      <w:pPr>
+        <w:pBdr>
+          <w:top w:val="single" w:sz="4" w:space="1" w:color="auto"/>
+          <w:left w:val="single" w:sz="4" w:space="4" w:color="auto"/>
+          <w:bottom w:val="single" w:sz="4" w:space="1" w:color="auto"/>
+          <w:right w:val="single" w:sz="4" w:space="4" w:color="auto"/>
+        </w:pBdr>
+        <w:shd w:val="clear" w:color="auto" w:fill="F2F2F2" w:themeFill="background1" w:themeFillShade="F2"/>
+        <w:spacing w:line="360" w:lineRule="auto"/>
+        <w:jc w:val="both"/>
+        <w:rPr>
+          <w:rFonts w:ascii="Georgia Pro" w:eastAsia="Georgia Pro" w:hAnsi="Georgia Pro" w:cs="Georgia Pro"/>
+          <w:color w:val="000000" w:themeColor="text1"/>
+        </w:rPr>
+      </w:pPr>
+      <w:r>
+        <w:rPr>
+          <w:rFonts w:ascii="Georgia Pro" w:eastAsia="Georgia Pro" w:hAnsi="Georgia Pro" w:cs="Georgia Pro"/>
+          <w:color w:val="000000" w:themeColor="text1"/>
+        </w:rPr>
         <w:lastRenderedPageBreak/>
-        <w:t>roles/webapp/handlers/main.yml</w:t>
-      </w:r>
-    </w:p>
-    <w:p>
-      <w:pPr>
-        <w:pBdr>
-          <w:top w:val="single" w:sz="4" w:space="1" w:color="auto"/>
-          <w:left w:val="single" w:sz="4" w:space="4" w:color="auto"/>
-          <w:bottom w:val="single" w:sz="4" w:space="1" w:color="auto"/>
-          <w:right w:val="single" w:sz="4" w:space="4" w:color="auto"/>
-        </w:pBdr>
-        <w:shd w:val="clear" w:color="auto" w:fill="F2F2F2" w:themeFill="background1" w:themeFillShade="F2"/>
-        <w:spacing w:line="360" w:lineRule="auto"/>
-        <w:jc w:val="both"/>
-        <w:rPr>
-          <w:rFonts w:ascii="Georgia Pro" w:eastAsia="Georgia Pro" w:hAnsi="Georgia Pro" w:cs="Georgia Pro"/>
-          <w:color w:val="000000" w:themeColor="text1"/>
-        </w:rPr>
-      </w:pPr>
-      <w:r>
-        <w:rPr>
-          <w:rFonts w:ascii="Georgia Pro" w:eastAsia="Georgia Pro" w:hAnsi="Georgia Pro" w:cs="Georgia Pro"/>
-          <w:color w:val="000000" w:themeColor="text1"/>
-        </w:rPr>
         <w:t>---</w:t>
       </w:r>
     </w:p>
@@ -2972,31 +2972,31 @@
           <w:bCs/>
           <w:color w:val="000000" w:themeColor="text1"/>
         </w:rPr>
+        <w:t>roles/webapp/files/app/index.html</w:t>
+      </w:r>
+    </w:p>
+    <w:p>
+      <w:pPr>
+        <w:pBdr>
+          <w:top w:val="single" w:sz="4" w:space="1" w:color="auto"/>
+          <w:left w:val="single" w:sz="4" w:space="4" w:color="auto"/>
+          <w:bottom w:val="single" w:sz="4" w:space="1" w:color="auto"/>
+          <w:right w:val="single" w:sz="4" w:space="4" w:color="auto"/>
+        </w:pBdr>
+        <w:shd w:val="clear" w:color="auto" w:fill="F2F2F2" w:themeFill="background1" w:themeFillShade="F2"/>
+        <w:spacing w:after="0" w:line="480" w:lineRule="auto"/>
+        <w:jc w:val="both"/>
+        <w:rPr>
+          <w:rFonts w:ascii="Georgia Pro" w:eastAsia="Georgia Pro" w:hAnsi="Georgia Pro" w:cs="Georgia Pro"/>
+          <w:color w:val="000000" w:themeColor="text1"/>
+        </w:rPr>
+      </w:pPr>
+      <w:r>
+        <w:rPr>
+          <w:rFonts w:ascii="Georgia Pro" w:eastAsia="Georgia Pro" w:hAnsi="Georgia Pro" w:cs="Georgia Pro"/>
+          <w:color w:val="000000" w:themeColor="text1"/>
+        </w:rPr>
         <w:lastRenderedPageBreak/>
-        <w:t>roles/webapp/files/app/index.html</w:t>
-      </w:r>
-    </w:p>
-    <w:p>
-      <w:pPr>
-        <w:pBdr>
-          <w:top w:val="single" w:sz="4" w:space="1" w:color="auto"/>
-          <w:left w:val="single" w:sz="4" w:space="4" w:color="auto"/>
-          <w:bottom w:val="single" w:sz="4" w:space="1" w:color="auto"/>
-          <w:right w:val="single" w:sz="4" w:space="4" w:color="auto"/>
-        </w:pBdr>
-        <w:shd w:val="clear" w:color="auto" w:fill="F2F2F2" w:themeFill="background1" w:themeFillShade="F2"/>
-        <w:spacing w:after="0" w:line="480" w:lineRule="auto"/>
-        <w:jc w:val="both"/>
-        <w:rPr>
-          <w:rFonts w:ascii="Georgia Pro" w:eastAsia="Georgia Pro" w:hAnsi="Georgia Pro" w:cs="Georgia Pro"/>
-          <w:color w:val="000000" w:themeColor="text1"/>
-        </w:rPr>
-      </w:pPr>
-      <w:r>
-        <w:rPr>
-          <w:rFonts w:ascii="Georgia Pro" w:eastAsia="Georgia Pro" w:hAnsi="Georgia Pro" w:cs="Georgia Pro"/>
-          <w:color w:val="000000" w:themeColor="text1"/>
-        </w:rPr>
         <w:t>&lt;!doctype html&gt;</w:t>
       </w:r>
     </w:p>
@@ -3551,9 +3551,8 @@
           <w:rFonts w:ascii="Georgia Pro" w:eastAsia="Georgia Pro" w:hAnsi="Georgia Pro" w:cs="Georgia Pro"/>
           <w:color w:val="000000" w:themeColor="text1"/>
         </w:rPr>
-        <w:lastRenderedPageBreak/>
         <w:pict w14:anchorId="7B5B32B7">
-          <v:rect id="_x0000_i1087" style="width:0;height:1.5pt" o:hralign="center" o:hrstd="t" o:hr="t" fillcolor="#a0a0a0" stroked="f"/>
+          <v:rect id="_x0000_i1029" style="width:0;height:1.5pt" o:hralign="center" o:hrstd="t" o:hr="t" fillcolor="#a0a0a0" stroked="f"/>
         </w:pict>
       </w:r>
     </w:p>
@@ -3575,6 +3574,7 @@
           <w:bCs/>
           <w:color w:val="000000" w:themeColor="text1"/>
         </w:rPr>
+        <w:lastRenderedPageBreak/>
         <w:t>4 — Main playbook (playbooks/site.yml)</w:t>
       </w:r>
     </w:p>
@@ -3820,7 +3820,7 @@
           <w:color w:val="000000" w:themeColor="text1"/>
         </w:rPr>
         <w:pict w14:anchorId="74825368">
-          <v:rect id="_x0000_i1089" style="width:0;height:1.5pt" o:hralign="center" o:hrstd="t" o:hr="t" fillcolor="#a0a0a0" stroked="f"/>
+          <v:rect id="_x0000_i1030" style="width:0;height:1.5pt" o:hralign="center" o:hrstd="t" o:hr="t" fillcolor="#a0a0a0" stroked="f"/>
         </w:pict>
       </w:r>
     </w:p>
@@ -4012,7 +4012,7 @@
           <w:color w:val="000000" w:themeColor="text1"/>
         </w:rPr>
         <w:pict w14:anchorId="46C6ABC0">
-          <v:rect id="_x0000_i1090" style="width:0;height:1.5pt" o:hralign="center" o:hrstd="t" o:hr="t" fillcolor="#a0a0a0" stroked="f"/>
+          <v:rect id="_x0000_i1031" style="width:0;height:1.5pt" o:hralign="center" o:hrstd="t" o:hr="t" fillcolor="#a0a0a0" stroked="f"/>
         </w:pict>
       </w:r>
     </w:p>
@@ -4034,24 +4034,24 @@
           <w:bCs/>
           <w:color w:val="000000" w:themeColor="text1"/>
         </w:rPr>
+        <w:t>7 — Verification (after playbook completes)</w:t>
+      </w:r>
+    </w:p>
+    <w:p>
+      <w:pPr>
+        <w:spacing w:line="480" w:lineRule="auto"/>
+        <w:jc w:val="both"/>
+        <w:rPr>
+          <w:rFonts w:ascii="Georgia Pro" w:eastAsia="Georgia Pro" w:hAnsi="Georgia Pro" w:cs="Georgia Pro"/>
+          <w:color w:val="000000" w:themeColor="text1"/>
+        </w:rPr>
+      </w:pPr>
+      <w:r>
+        <w:rPr>
+          <w:rFonts w:ascii="Georgia Pro" w:eastAsia="Georgia Pro" w:hAnsi="Georgia Pro" w:cs="Georgia Pro"/>
+          <w:color w:val="000000" w:themeColor="text1"/>
+        </w:rPr>
         <w:lastRenderedPageBreak/>
-        <w:t>7 — Verification (after playbook completes)</w:t>
-      </w:r>
-    </w:p>
-    <w:p>
-      <w:pPr>
-        <w:spacing w:line="480" w:lineRule="auto"/>
-        <w:jc w:val="both"/>
-        <w:rPr>
-          <w:rFonts w:ascii="Georgia Pro" w:eastAsia="Georgia Pro" w:hAnsi="Georgia Pro" w:cs="Georgia Pro"/>
-          <w:color w:val="000000" w:themeColor="text1"/>
-        </w:rPr>
-      </w:pPr>
-      <w:r>
-        <w:rPr>
-          <w:rFonts w:ascii="Georgia Pro" w:eastAsia="Georgia Pro" w:hAnsi="Georgia Pro" w:cs="Georgia Pro"/>
-          <w:color w:val="000000" w:themeColor="text1"/>
-        </w:rPr>
         <w:t>On each target server:</w:t>
       </w:r>
     </w:p>
@@ -5917,6 +5917,7 @@
   <w:style w:type="character" w:default="1" w:styleId="DefaultParagraphFont">
     <w:name w:val="Default Paragraph Font"/>
     <w:uiPriority w:val="1"/>
+    <w:semiHidden/>
     <w:unhideWhenUsed/>
   </w:style>
   <w:style w:type="table" w:default="1" w:styleId="TableNormal">
